--- a/해석/18괘.docx
+++ b/해석/18괘.docx
@@ -7,7 +7,7 @@
         <w:pStyle w:val="Title"/>
       </w:pPr>
       <w:r>
-        <w:t>18괘 : 122211 : 산풍고(山風蠱)</w:t>
+        <w:t>18괘 - 산풍고 - 211221</w:t>
       </w:r>
     </w:p>
     <w:p>
